--- a/bug/快捷设备安装小程序bug.docx
+++ b/bug/快捷设备安装小程序bug.docx
@@ -3,6 +3,11 @@
 <w:document xmlns:ve="http://schemas.openxmlformats.org/markup-compatibility/2006" xmlns:o="urn:schemas-microsoft-com:office:office" xmlns:r="http://schemas.openxmlformats.org/officeDocument/2006/relationships" xmlns:m="http://schemas.openxmlformats.org/officeDocument/2006/math" xmlns:v="urn:schemas-microsoft-com:vml" xmlns:wp="http://schemas.openxmlformats.org/drawingml/2006/wordprocessingDrawing" xmlns:w10="urn:schemas-microsoft-com:office:word" xmlns:w="http://schemas.openxmlformats.org/wordprocessingml/2006/main" xmlns:wne="http://schemas.microsoft.com/office/word/2006/wordml">
   <w:body>
     <w:p>
+      <w:pPr>
+        <w:rPr>
+          <w:rFonts w:hint="eastAsia"/>
+        </w:rPr>
+      </w:pPr>
       <w:r>
         <w:rPr>
           <w:rFonts w:hint="eastAsia"/>
@@ -26,6 +31,32 @@
           <w:rFonts w:hint="eastAsia"/>
         </w:rPr>
         <w:t>无限添加列表</w:t>
+      </w:r>
+    </w:p>
+    <w:p>
+      <w:r>
+        <w:rPr>
+          <w:rFonts w:hint="eastAsia"/>
+        </w:rPr>
+        <w:t>2.</w:t>
+      </w:r>
+      <w:r>
+        <w:rPr>
+          <w:rFonts w:hint="eastAsia"/>
+        </w:rPr>
+        <w:t>定时器</w:t>
+      </w:r>
+      <w:r>
+        <w:rPr>
+          <w:rFonts w:hint="eastAsia"/>
+        </w:rPr>
+        <w:t>0</w:t>
+      </w:r>
+      <w:r>
+        <w:rPr>
+          <w:rFonts w:hint="eastAsia"/>
+        </w:rPr>
+        <w:t>点更新数据</w:t>
       </w:r>
     </w:p>
     <w:sectPr>

--- a/bug/快捷设备安装小程序bug.docx
+++ b/bug/快捷设备安装小程序bug.docx
@@ -4,9 +4,7 @@
   <w:body>
     <w:p>
       <w:pPr>
-        <w:rPr>
-          <w:rFonts w:hint="eastAsia"/>
-        </w:rPr>
+        <w:outlineLvl w:val="0"/>
       </w:pPr>
       <w:r>
         <w:rPr>
@@ -34,6 +32,11 @@
       </w:r>
     </w:p>
     <w:p>
+      <w:pPr>
+        <w:rPr>
+          <w:rFonts w:hint="eastAsia"/>
+        </w:rPr>
+      </w:pPr>
       <w:r>
         <w:rPr>
           <w:rFonts w:hint="eastAsia"/>
@@ -57,6 +60,20 @@
           <w:rFonts w:hint="eastAsia"/>
         </w:rPr>
         <w:t>点更新数据</w:t>
+      </w:r>
+    </w:p>
+    <w:p>
+      <w:r>
+        <w:rPr>
+          <w:rFonts w:hint="eastAsia"/>
+        </w:rPr>
+        <w:t>3.</w:t>
+      </w:r>
+      <w:r>
+        <w:rPr>
+          <w:rFonts w:hint="eastAsia"/>
+        </w:rPr>
+        <w:t>增加图片上传限制</w:t>
       </w:r>
     </w:p>
     <w:sectPr>
@@ -366,6 +383,33 @@
       <w:szCs w:val="18"/>
     </w:rPr>
   </w:style>
+  <w:style w:type="paragraph" w:styleId="a5">
+    <w:name w:val="Document Map"/>
+    <w:basedOn w:val="a"/>
+    <w:link w:val="Char1"/>
+    <w:uiPriority w:val="99"/>
+    <w:semiHidden/>
+    <w:unhideWhenUsed/>
+    <w:rsid w:val="00447390"/>
+    <w:rPr>
+      <w:rFonts w:ascii="宋体" w:eastAsia="宋体"/>
+      <w:sz w:val="18"/>
+      <w:szCs w:val="18"/>
+    </w:rPr>
+  </w:style>
+  <w:style w:type="character" w:customStyle="1" w:styleId="Char1">
+    <w:name w:val="文档结构图 Char"/>
+    <w:basedOn w:val="a0"/>
+    <w:link w:val="a5"/>
+    <w:uiPriority w:val="99"/>
+    <w:semiHidden/>
+    <w:rsid w:val="00447390"/>
+    <w:rPr>
+      <w:rFonts w:ascii="宋体" w:eastAsia="宋体"/>
+      <w:sz w:val="18"/>
+      <w:szCs w:val="18"/>
+    </w:rPr>
+  </w:style>
 </w:styles>
 </file>
 
